--- a/Document.docx
+++ b/Document.docx
@@ -26,24 +26,24 @@
       <w:pPr>
         <w:jc w:val="center"/>
         <w:rPr>
-          <w:sz w:val="44"/>
-        </w:rPr>
-      </w:pPr>
-      <w:r>
-        <w:rPr>
-          <w:sz w:val="44"/>
+          <w:sz w:val="52"/>
+        </w:rPr>
+      </w:pPr>
+      <w:r>
+        <w:rPr>
+          <w:sz w:val="52"/>
         </w:rPr>
         <w:t>546 Final</w:t>
       </w:r>
       <w:r>
         <w:rPr>
-          <w:sz w:val="44"/>
+          <w:sz w:val="52"/>
         </w:rPr>
         <w:t xml:space="preserve"> Project</w:t>
       </w:r>
       <w:r>
         <w:rPr>
-          <w:sz w:val="44"/>
+          <w:sz w:val="52"/>
         </w:rPr>
         <w:t xml:space="preserve"> </w:t>
       </w:r>
@@ -53,13 +53,13 @@
         <w:jc w:val="center"/>
         <w:rPr>
           <w:b/>
-          <w:sz w:val="44"/>
+          <w:sz w:val="52"/>
         </w:rPr>
       </w:pPr>
       <w:r>
         <w:rPr>
           <w:b/>
-          <w:sz w:val="44"/>
+          <w:sz w:val="52"/>
         </w:rPr>
         <w:t>Fortune's Algorithm Visualization</w:t>
       </w:r>
@@ -111,25 +111,6 @@
     </w:p>
     <w:p>
       <w:pPr>
-        <w:jc w:val="center"/>
-        <w:rPr>
-          <w:b/>
-          <w:sz w:val="36"/>
-        </w:rPr>
-      </w:pPr>
-    </w:p>
-    <w:p>
-      <w:pPr>
-        <w:jc w:val="center"/>
-        <w:rPr>
-          <w:b/>
-          <w:sz w:val="36"/>
-        </w:rPr>
-      </w:pPr>
-    </w:p>
-    <w:p>
-      <w:pPr>
-        <w:jc w:val="center"/>
         <w:rPr>
           <w:rFonts w:hint="eastAsia"/>
           <w:b/>
@@ -141,12 +122,22 @@
       <w:pPr>
         <w:jc w:val="center"/>
         <w:rPr>
-          <w:sz w:val="36"/>
-        </w:rPr>
-      </w:pPr>
-      <w:r>
-        <w:rPr>
           <w:rFonts w:hint="eastAsia"/>
+          <w:b/>
+          <w:sz w:val="36"/>
+        </w:rPr>
+      </w:pPr>
+    </w:p>
+    <w:p>
+      <w:pPr>
+        <w:jc w:val="center"/>
+        <w:rPr>
+          <w:sz w:val="36"/>
+        </w:rPr>
+      </w:pPr>
+      <w:r>
+        <w:rPr>
+          <w:rFonts w:hint="eastAsia"/>
           <w:sz w:val="36"/>
         </w:rPr>
         <w:t>Group</w:t>
@@ -155,76 +146,199 @@
         <w:rPr>
           <w:sz w:val="36"/>
         </w:rPr>
-        <w:t xml:space="preserve"> Member</w:t>
-      </w:r>
-      <w:r>
-        <w:rPr>
-          <w:sz w:val="36"/>
-        </w:rPr>
-        <w:t xml:space="preserve">: </w:t>
-      </w:r>
-    </w:p>
-    <w:p>
-      <w:pPr>
-        <w:jc w:val="center"/>
-        <w:rPr>
+        <w:t xml:space="preserve"> Member: </w:t>
+      </w:r>
+    </w:p>
+    <w:p>
+      <w:pPr>
+        <w:jc w:val="center"/>
+        <w:rPr>
+          <w:sz w:val="36"/>
+        </w:rPr>
+      </w:pPr>
+      <w:r>
+        <w:rPr>
+          <w:sz w:val="36"/>
+        </w:rPr>
+        <w:t>Kunpeng Xie(465958)</w:t>
+      </w:r>
+    </w:p>
+    <w:p>
+      <w:pPr>
+        <w:jc w:val="center"/>
+        <w:rPr>
+          <w:sz w:val="36"/>
+        </w:rPr>
+      </w:pPr>
+      <w:r>
+        <w:rPr>
+          <w:sz w:val="36"/>
+        </w:rPr>
+        <w:t>Feifan Liu(</w:t>
+      </w:r>
+      <w:r>
+        <w:rPr>
+          <w:sz w:val="36"/>
+        </w:rPr>
+        <w:t>467573</w:t>
+      </w:r>
+      <w:r>
+        <w:rPr>
+          <w:sz w:val="36"/>
+        </w:rPr>
+        <w:t>)</w:t>
+      </w:r>
+    </w:p>
+    <w:p>
+      <w:pPr>
+        <w:jc w:val="center"/>
+        <w:rPr>
+          <w:sz w:val="36"/>
+        </w:rPr>
+      </w:pPr>
+    </w:p>
+    <w:p>
+      <w:pPr>
+        <w:jc w:val="center"/>
+        <w:rPr>
+          <w:rFonts w:hint="eastAsia"/>
+          <w:sz w:val="36"/>
+        </w:rPr>
+      </w:pPr>
+      <w:r>
+        <w:rPr>
+          <w:sz w:val="36"/>
+        </w:rPr>
+        <w:t>2019/12/15</w:t>
+      </w:r>
+    </w:p>
+    <w:p>
+      <w:pPr>
+        <w:pStyle w:val="a3"/>
+        <w:numPr>
+          <w:ilvl w:val="0"/>
+          <w:numId w:val="1"/>
+        </w:numPr>
+        <w:ind w:firstLineChars="0"/>
+        <w:rPr>
+          <w:sz w:val="36"/>
+        </w:rPr>
+      </w:pPr>
+      <w:r>
+        <w:rPr>
+          <w:sz w:val="36"/>
+        </w:rPr>
+        <w:lastRenderedPageBreak/>
+        <w:t>Description</w:t>
+      </w:r>
+    </w:p>
+    <w:p>
+      <w:pPr>
+        <w:rPr>
+          <w:rFonts w:hint="eastAsia"/>
           <w:sz w:val="36"/>
         </w:rPr>
       </w:pPr>
       <w:bookmarkStart w:id="0" w:name="_GoBack"/>
       <w:bookmarkEnd w:id="0"/>
-      <w:r>
-        <w:rPr>
-          <w:sz w:val="36"/>
-        </w:rPr>
-        <w:t>Kunpeng Xie(465958),</w:t>
-      </w:r>
-    </w:p>
-    <w:p>
-      <w:pPr>
-        <w:jc w:val="center"/>
+    </w:p>
+    <w:p>
+      <w:pPr>
+        <w:pStyle w:val="a3"/>
+        <w:numPr>
+          <w:ilvl w:val="0"/>
+          <w:numId w:val="1"/>
+        </w:numPr>
+        <w:ind w:firstLineChars="0"/>
+        <w:rPr>
+          <w:sz w:val="36"/>
+        </w:rPr>
+      </w:pPr>
+      <w:r>
+        <w:rPr>
+          <w:sz w:val="36"/>
+        </w:rPr>
+        <w:t>Background</w:t>
+      </w:r>
+    </w:p>
+    <w:p>
+      <w:pPr>
         <w:rPr>
           <w:rFonts w:hint="eastAsia"/>
           <w:sz w:val="36"/>
         </w:rPr>
       </w:pPr>
-      <w:r>
-        <w:rPr>
-          <w:sz w:val="36"/>
-        </w:rPr>
-        <w:t>Feifan Liu(</w:t>
-      </w:r>
-      <w:r>
-        <w:rPr>
-          <w:sz w:val="36"/>
-        </w:rPr>
-        <w:t>467573</w:t>
-      </w:r>
-      <w:r>
-        <w:rPr>
-          <w:sz w:val="36"/>
-        </w:rPr>
-        <w:t>)</w:t>
-      </w:r>
-    </w:p>
-    <w:p>
-      <w:pPr>
-        <w:jc w:val="center"/>
-        <w:rPr>
-          <w:b/>
-          <w:sz w:val="36"/>
-        </w:rPr>
-      </w:pPr>
-    </w:p>
-    <w:p>
-      <w:pPr>
-        <w:jc w:val="center"/>
+    </w:p>
+    <w:p>
+      <w:pPr>
+        <w:pStyle w:val="a3"/>
+        <w:numPr>
+          <w:ilvl w:val="0"/>
+          <w:numId w:val="1"/>
+        </w:numPr>
+        <w:ind w:firstLineChars="0"/>
+        <w:rPr>
+          <w:sz w:val="36"/>
+        </w:rPr>
+      </w:pPr>
+      <w:r>
+        <w:rPr>
+          <w:sz w:val="36"/>
+        </w:rPr>
+        <w:t>P</w:t>
+      </w:r>
+      <w:r>
+        <w:rPr>
+          <w:sz w:val="36"/>
+        </w:rPr>
+        <w:t>seudo-code</w:t>
+      </w:r>
+    </w:p>
+    <w:p>
+      <w:pPr>
         <w:rPr>
           <w:rFonts w:hint="eastAsia"/>
-          <w:b/>
-          <w:sz w:val="36"/>
-        </w:rPr>
-      </w:pPr>
+          <w:sz w:val="36"/>
+        </w:rPr>
+      </w:pPr>
+    </w:p>
+    <w:p>
+      <w:pPr>
+        <w:pStyle w:val="a3"/>
+        <w:numPr>
+          <w:ilvl w:val="0"/>
+          <w:numId w:val="1"/>
+        </w:numPr>
+        <w:ind w:firstLineChars="0"/>
+        <w:rPr>
+          <w:rFonts w:hint="eastAsia"/>
+          <w:sz w:val="36"/>
+        </w:rPr>
+      </w:pPr>
+      <w:r>
+        <w:rPr>
+          <w:sz w:val="36"/>
+        </w:rPr>
+        <w:t>I</w:t>
+      </w:r>
+      <w:r>
+        <w:rPr>
+          <w:sz w:val="36"/>
+        </w:rPr>
+        <w:t xml:space="preserve">nteresting </w:t>
+      </w:r>
+      <w:r>
+        <w:rPr>
+          <w:sz w:val="36"/>
+        </w:rPr>
+        <w:t>c</w:t>
+      </w:r>
+      <w:r>
+        <w:rPr>
+          <w:sz w:val="36"/>
+        </w:rPr>
+        <w:t>hoices</w:t>
+      </w:r>
     </w:p>
     <w:sectPr>
       <w:pgSz w:w="11906" w:h="16838"/>
@@ -234,6 +348,103 @@
     </w:sectPr>
   </w:body>
 </w:document>
+</file>
+
+<file path=word/numbering.xml><?xml version="1.0" encoding="utf-8"?>
+<w:numbering xmlns:wpc="http://schemas.microsoft.com/office/word/2010/wordprocessingCanvas" xmlns:mc="http://schemas.openxmlformats.org/markup-compatibility/2006" xmlns:o="urn:schemas-microsoft-com:office:office" xmlns:r="http://schemas.openxmlformats.org/officeDocument/2006/relationships" xmlns:m="http://schemas.openxmlformats.org/officeDocument/2006/math" xmlns:v="urn:schemas-microsoft-com:vml" xmlns:wp14="http://schemas.microsoft.com/office/word/2010/wordprocessingDrawing" xmlns:wp="http://schemas.openxmlformats.org/drawingml/2006/wordprocessingDrawing" xmlns:w10="urn:schemas-microsoft-com:office:word" xmlns:w="http://schemas.openxmlformats.org/wordprocessingml/2006/main" xmlns:w14="http://schemas.microsoft.com/office/word/2010/wordml" xmlns:w15="http://schemas.microsoft.com/office/word/2012/wordml" xmlns:wpg="http://schemas.microsoft.com/office/word/2010/wordprocessingGroup" xmlns:wpi="http://schemas.microsoft.com/office/word/2010/wordprocessingInk" xmlns:wne="http://schemas.microsoft.com/office/word/2006/wordml" xmlns:wps="http://schemas.microsoft.com/office/word/2010/wordprocessingShape" mc:Ignorable="w14 w15 wp14">
+  <w:abstractNum w:abstractNumId="0" w15:restartNumberingAfterBreak="0">
+    <w:nsid w:val="6DB86E39"/>
+    <w:multiLevelType w:val="hybridMultilevel"/>
+    <w:tmpl w:val="6A70B95E"/>
+    <w:lvl w:ilvl="0" w:tplc="B29A2D90">
+      <w:start w:val="1"/>
+      <w:numFmt w:val="decimal"/>
+      <w:lvlText w:val="%1."/>
+      <w:lvlJc w:val="left"/>
+      <w:pPr>
+        <w:ind w:left="360" w:hanging="360"/>
+      </w:pPr>
+      <w:rPr>
+        <w:rFonts w:hint="default"/>
+      </w:rPr>
+    </w:lvl>
+    <w:lvl w:ilvl="1" w:tplc="04090019" w:tentative="1">
+      <w:start w:val="1"/>
+      <w:numFmt w:val="lowerLetter"/>
+      <w:lvlText w:val="%2)"/>
+      <w:lvlJc w:val="left"/>
+      <w:pPr>
+        <w:ind w:left="840" w:hanging="420"/>
+      </w:pPr>
+    </w:lvl>
+    <w:lvl w:ilvl="2" w:tplc="0409001B" w:tentative="1">
+      <w:start w:val="1"/>
+      <w:numFmt w:val="lowerRoman"/>
+      <w:lvlText w:val="%3."/>
+      <w:lvlJc w:val="right"/>
+      <w:pPr>
+        <w:ind w:left="1260" w:hanging="420"/>
+      </w:pPr>
+    </w:lvl>
+    <w:lvl w:ilvl="3" w:tplc="0409000F" w:tentative="1">
+      <w:start w:val="1"/>
+      <w:numFmt w:val="decimal"/>
+      <w:lvlText w:val="%4."/>
+      <w:lvlJc w:val="left"/>
+      <w:pPr>
+        <w:ind w:left="1680" w:hanging="420"/>
+      </w:pPr>
+    </w:lvl>
+    <w:lvl w:ilvl="4" w:tplc="04090019" w:tentative="1">
+      <w:start w:val="1"/>
+      <w:numFmt w:val="lowerLetter"/>
+      <w:lvlText w:val="%5)"/>
+      <w:lvlJc w:val="left"/>
+      <w:pPr>
+        <w:ind w:left="2100" w:hanging="420"/>
+      </w:pPr>
+    </w:lvl>
+    <w:lvl w:ilvl="5" w:tplc="0409001B" w:tentative="1">
+      <w:start w:val="1"/>
+      <w:numFmt w:val="lowerRoman"/>
+      <w:lvlText w:val="%6."/>
+      <w:lvlJc w:val="right"/>
+      <w:pPr>
+        <w:ind w:left="2520" w:hanging="420"/>
+      </w:pPr>
+    </w:lvl>
+    <w:lvl w:ilvl="6" w:tplc="0409000F" w:tentative="1">
+      <w:start w:val="1"/>
+      <w:numFmt w:val="decimal"/>
+      <w:lvlText w:val="%7."/>
+      <w:lvlJc w:val="left"/>
+      <w:pPr>
+        <w:ind w:left="2940" w:hanging="420"/>
+      </w:pPr>
+    </w:lvl>
+    <w:lvl w:ilvl="7" w:tplc="04090019" w:tentative="1">
+      <w:start w:val="1"/>
+      <w:numFmt w:val="lowerLetter"/>
+      <w:lvlText w:val="%8)"/>
+      <w:lvlJc w:val="left"/>
+      <w:pPr>
+        <w:ind w:left="3360" w:hanging="420"/>
+      </w:pPr>
+    </w:lvl>
+    <w:lvl w:ilvl="8" w:tplc="0409001B" w:tentative="1">
+      <w:start w:val="1"/>
+      <w:numFmt w:val="lowerRoman"/>
+      <w:lvlText w:val="%9."/>
+      <w:lvlJc w:val="right"/>
+      <w:pPr>
+        <w:ind w:left="3780" w:hanging="420"/>
+      </w:pPr>
+    </w:lvl>
+  </w:abstractNum>
+  <w:num w:numId="1">
+    <w:abstractNumId w:val="0"/>
+  </w:num>
+</w:numbering>
 </file>
 
 <file path=word/styles.xml><?xml version="1.0" encoding="utf-8"?>
@@ -658,6 +869,16 @@
     <w:semiHidden/>
     <w:unhideWhenUsed/>
   </w:style>
+  <w:style w:type="paragraph" w:styleId="a3">
+    <w:name w:val="List Paragraph"/>
+    <w:basedOn w:val="a"/>
+    <w:uiPriority w:val="34"/>
+    <w:qFormat/>
+    <w:rsid w:val="007340AB"/>
+    <w:pPr>
+      <w:ind w:firstLineChars="200" w:firstLine="420"/>
+    </w:pPr>
+  </w:style>
 </w:styles>
 </file>
 

--- a/Document.docx
+++ b/Document.docx
@@ -221,11 +221,13 @@
         </w:numPr>
         <w:ind w:firstLineChars="0"/>
         <w:rPr>
-          <w:sz w:val="36"/>
-        </w:rPr>
-      </w:pPr>
-      <w:r>
-        <w:rPr>
+          <w:rFonts w:ascii="Plantagenet Cherokee" w:hAnsi="Plantagenet Cherokee"/>
+          <w:sz w:val="36"/>
+        </w:rPr>
+      </w:pPr>
+      <w:r>
+        <w:rPr>
+          <w:rFonts w:ascii="Plantagenet Cherokee" w:hAnsi="Plantagenet Cherokee"/>
           <w:sz w:val="36"/>
         </w:rPr>
         <w:lastRenderedPageBreak/>
@@ -235,12 +237,32 @@
     <w:p>
       <w:pPr>
         <w:rPr>
-          <w:rFonts w:hint="eastAsia"/>
-          <w:sz w:val="36"/>
-        </w:rPr>
-      </w:pPr>
-      <w:bookmarkStart w:id="0" w:name="_GoBack"/>
-      <w:bookmarkEnd w:id="0"/>
+          <w:rFonts w:ascii="Plantagenet Cherokee" w:hAnsi="Plantagenet Cherokee"/>
+          <w:sz w:val="36"/>
+        </w:rPr>
+      </w:pPr>
+      <w:r>
+        <w:rPr>
+          <w:rFonts w:ascii="Plantagenet Cherokee" w:hAnsi="Plantagenet Cherokee"/>
+          <w:sz w:val="36"/>
+        </w:rPr>
+        <w:t xml:space="preserve">We are trying to show the visualization of Fortune’s algorithm </w:t>
+      </w:r>
+      <w:r>
+        <w:rPr>
+          <w:rFonts w:ascii="Plantagenet Cherokee" w:hAnsi="Plantagenet Cherokee"/>
+          <w:sz w:val="36"/>
+        </w:rPr>
+        <w:t>base on Javascript and Jsxgraph library.</w:t>
+      </w:r>
+    </w:p>
+    <w:p>
+      <w:pPr>
+        <w:rPr>
+          <w:rFonts w:ascii="Plantagenet Cherokee" w:hAnsi="Plantagenet Cherokee"/>
+          <w:sz w:val="36"/>
+        </w:rPr>
+      </w:pPr>
     </w:p>
     <w:p>
       <w:pPr>
@@ -251,11 +273,13 @@
         </w:numPr>
         <w:ind w:firstLineChars="0"/>
         <w:rPr>
-          <w:sz w:val="36"/>
-        </w:rPr>
-      </w:pPr>
-      <w:r>
-        <w:rPr>
+          <w:rFonts w:ascii="Plantagenet Cherokee" w:hAnsi="Plantagenet Cherokee"/>
+          <w:sz w:val="36"/>
+        </w:rPr>
+      </w:pPr>
+      <w:r>
+        <w:rPr>
+          <w:rFonts w:ascii="Plantagenet Cherokee" w:hAnsi="Plantagenet Cherokee"/>
           <w:sz w:val="36"/>
         </w:rPr>
         <w:t>Background</w:t>
@@ -264,10 +288,118 @@
     <w:p>
       <w:pPr>
         <w:rPr>
-          <w:rFonts w:hint="eastAsia"/>
-          <w:sz w:val="36"/>
-        </w:rPr>
-      </w:pPr>
+          <w:rFonts w:ascii="Plantagenet Cherokee" w:hAnsi="Plantagenet Cherokee"/>
+          <w:sz w:val="36"/>
+        </w:rPr>
+      </w:pPr>
+      <w:r>
+        <w:rPr>
+          <w:rFonts w:ascii="Plantagenet Cherokee" w:hAnsi="Plantagenet Cherokee"/>
+          <w:sz w:val="36"/>
+        </w:rPr>
+        <w:t>Fortune's algorithm is a sweep line algorithm for generating a Voronoi diagram from a set of points in a plane using O(n log n) time and O(n) space.</w:t>
+      </w:r>
+      <w:r>
+        <w:rPr>
+          <w:rFonts w:ascii="Plantagenet Cherokee" w:hAnsi="Plantagenet Cherokee"/>
+          <w:sz w:val="36"/>
+        </w:rPr>
+        <w:t xml:space="preserve"> In this project, we </w:t>
+      </w:r>
+      <w:r>
+        <w:rPr>
+          <w:rFonts w:ascii="Plantagenet Cherokee" w:hAnsi="Plantagenet Cherokee"/>
+          <w:sz w:val="36"/>
+        </w:rPr>
+        <w:t xml:space="preserve">build a web applet utilizing Fortune’s algorithm </w:t>
+      </w:r>
+      <w:r>
+        <w:rPr>
+          <w:rFonts w:ascii="Plantagenet Cherokee" w:hAnsi="Plantagenet Cherokee"/>
+          <w:sz w:val="36"/>
+        </w:rPr>
+        <w:t xml:space="preserve">and visualized </w:t>
+      </w:r>
+      <w:r>
+        <w:rPr>
+          <w:rFonts w:ascii="Plantagenet Cherokee" w:hAnsi="Plantagenet Cherokee"/>
+          <w:sz w:val="36"/>
+        </w:rPr>
+        <w:t>each step of which.</w:t>
+      </w:r>
+      <w:bookmarkStart w:id="0" w:name="_GoBack"/>
+      <w:bookmarkEnd w:id="0"/>
+    </w:p>
+    <w:p>
+      <w:pPr>
+        <w:rPr>
+          <w:rFonts w:ascii="Plantagenet Cherokee" w:hAnsi="Plantagenet Cherokee"/>
+          <w:sz w:val="36"/>
+        </w:rPr>
+      </w:pPr>
+      <w:r>
+        <w:rPr>
+          <w:rFonts w:ascii="Plantagenet Cherokee" w:hAnsi="Plantagenet Cherokee"/>
+          <w:sz w:val="36"/>
+        </w:rPr>
+        <w:t>Assumptions</w:t>
+      </w:r>
+      <w:r>
+        <w:rPr>
+          <w:rFonts w:ascii="Plantagenet Cherokee" w:hAnsi="Plantagenet Cherokee"/>
+          <w:sz w:val="36"/>
+        </w:rPr>
+        <w:t xml:space="preserve"> for our applet to work</w:t>
+      </w:r>
+      <w:r>
+        <w:rPr>
+          <w:rFonts w:ascii="Plantagenet Cherokee" w:hAnsi="Plantagenet Cherokee"/>
+          <w:sz w:val="36"/>
+        </w:rPr>
+        <w:t xml:space="preserve">: </w:t>
+      </w:r>
+      <w:r>
+        <w:rPr>
+          <w:rFonts w:ascii="Plantagenet Cherokee" w:hAnsi="Plantagenet Cherokee"/>
+          <w:sz w:val="36"/>
+        </w:rPr>
+        <w:t xml:space="preserve">points </w:t>
+      </w:r>
+      <w:r>
+        <w:rPr>
+          <w:rFonts w:ascii="Plantagenet Cherokee" w:hAnsi="Plantagenet Cherokee"/>
+          <w:sz w:val="36"/>
+        </w:rPr>
+        <w:t xml:space="preserve">must </w:t>
+      </w:r>
+      <w:r>
+        <w:rPr>
+          <w:rFonts w:ascii="Plantagenet Cherokee" w:hAnsi="Plantagenet Cherokee"/>
+          <w:sz w:val="36"/>
+        </w:rPr>
+        <w:t>in general position</w:t>
+      </w:r>
+      <w:r>
+        <w:rPr>
+          <w:rFonts w:ascii="Plantagenet Cherokee" w:hAnsi="Plantagenet Cherokee"/>
+          <w:sz w:val="36"/>
+        </w:rPr>
+        <w:t xml:space="preserve"> (random generation may draw </w:t>
+      </w:r>
+      <w:r>
+        <w:rPr>
+          <w:rFonts w:ascii="Plantagenet Cherokee" w:hAnsi="Plantagenet Cherokee"/>
+          <w:sz w:val="36"/>
+        </w:rPr>
+        <w:t>degenerated cases, if happened please regenerate point</w:t>
+      </w:r>
+      <w:r>
+        <w:rPr>
+          <w:rFonts w:ascii="Plantagenet Cherokee" w:hAnsi="Plantagenet Cherokee"/>
+          <w:sz w:val="36"/>
+        </w:rPr>
+        <w:t>)</w:t>
+      </w:r>
     </w:p>
     <w:p>
       <w:pPr>
@@ -278,26 +410,22 @@
         </w:numPr>
         <w:ind w:firstLineChars="0"/>
         <w:rPr>
-          <w:sz w:val="36"/>
-        </w:rPr>
-      </w:pPr>
-      <w:r>
-        <w:rPr>
-          <w:sz w:val="36"/>
-        </w:rPr>
-        <w:t>P</w:t>
-      </w:r>
-      <w:r>
-        <w:rPr>
-          <w:sz w:val="36"/>
-        </w:rPr>
-        <w:t>seudo-code</w:t>
-      </w:r>
-    </w:p>
-    <w:p>
-      <w:pPr>
-        <w:rPr>
-          <w:rFonts w:hint="eastAsia"/>
+          <w:rFonts w:ascii="Plantagenet Cherokee" w:hAnsi="Plantagenet Cherokee"/>
+          <w:sz w:val="36"/>
+        </w:rPr>
+      </w:pPr>
+      <w:r>
+        <w:rPr>
+          <w:rFonts w:ascii="Plantagenet Cherokee" w:hAnsi="Plantagenet Cherokee"/>
+          <w:sz w:val="36"/>
+        </w:rPr>
+        <w:t>Pseudo-code</w:t>
+      </w:r>
+    </w:p>
+    <w:p>
+      <w:pPr>
+        <w:rPr>
+          <w:rFonts w:ascii="Plantagenet Cherokee" w:hAnsi="Plantagenet Cherokee"/>
           <w:sz w:val="36"/>
         </w:rPr>
       </w:pPr>
@@ -311,34 +439,25 @@
         </w:numPr>
         <w:ind w:firstLineChars="0"/>
         <w:rPr>
+          <w:rFonts w:ascii="Plantagenet Cherokee" w:hAnsi="Plantagenet Cherokee"/>
+          <w:sz w:val="36"/>
+        </w:rPr>
+      </w:pPr>
+      <w:r>
+        <w:rPr>
+          <w:rFonts w:ascii="Plantagenet Cherokee" w:hAnsi="Plantagenet Cherokee"/>
+          <w:sz w:val="36"/>
+        </w:rPr>
+        <w:t>Interesting choices</w:t>
+      </w:r>
+    </w:p>
+    <w:p>
+      <w:pPr>
+        <w:rPr>
           <w:rFonts w:hint="eastAsia"/>
           <w:sz w:val="36"/>
         </w:rPr>
       </w:pPr>
-      <w:r>
-        <w:rPr>
-          <w:sz w:val="36"/>
-        </w:rPr>
-        <w:t>I</w:t>
-      </w:r>
-      <w:r>
-        <w:rPr>
-          <w:sz w:val="36"/>
-        </w:rPr>
-        <w:t xml:space="preserve">nteresting </w:t>
-      </w:r>
-      <w:r>
-        <w:rPr>
-          <w:sz w:val="36"/>
-        </w:rPr>
-        <w:t>c</w:t>
-      </w:r>
-      <w:r>
-        <w:rPr>
-          <w:sz w:val="36"/>
-        </w:rPr>
-        <w:t>hoices</w:t>
-      </w:r>
     </w:p>
     <w:sectPr>
       <w:pgSz w:w="11906" w:h="16838"/>

--- a/Document.docx
+++ b/Document.docx
@@ -327,79 +327,136 @@
         </w:rPr>
         <w:t>each step of which.</w:t>
       </w:r>
+    </w:p>
+    <w:p>
+      <w:pPr>
+        <w:rPr>
+          <w:rFonts w:ascii="Plantagenet Cherokee" w:hAnsi="Plantagenet Cherokee"/>
+          <w:sz w:val="36"/>
+        </w:rPr>
+      </w:pPr>
+      <w:r>
+        <w:rPr>
+          <w:rFonts w:ascii="Plantagenet Cherokee" w:hAnsi="Plantagenet Cherokee"/>
+          <w:sz w:val="36"/>
+        </w:rPr>
+        <w:t>Assumptions</w:t>
+      </w:r>
+      <w:r>
+        <w:rPr>
+          <w:rFonts w:ascii="Plantagenet Cherokee" w:hAnsi="Plantagenet Cherokee"/>
+          <w:sz w:val="36"/>
+        </w:rPr>
+        <w:t xml:space="preserve"> for our applet to work</w:t>
+      </w:r>
+      <w:r>
+        <w:rPr>
+          <w:rFonts w:ascii="Plantagenet Cherokee" w:hAnsi="Plantagenet Cherokee"/>
+          <w:sz w:val="36"/>
+        </w:rPr>
+        <w:t xml:space="preserve">: </w:t>
+      </w:r>
+      <w:r>
+        <w:rPr>
+          <w:rFonts w:ascii="Plantagenet Cherokee" w:hAnsi="Plantagenet Cherokee"/>
+          <w:sz w:val="36"/>
+        </w:rPr>
+        <w:t xml:space="preserve">points </w:t>
+      </w:r>
+      <w:r>
+        <w:rPr>
+          <w:rFonts w:ascii="Plantagenet Cherokee" w:hAnsi="Plantagenet Cherokee"/>
+          <w:sz w:val="36"/>
+        </w:rPr>
+        <w:t xml:space="preserve">must </w:t>
+      </w:r>
+      <w:r>
+        <w:rPr>
+          <w:rFonts w:ascii="Plantagenet Cherokee" w:hAnsi="Plantagenet Cherokee"/>
+          <w:sz w:val="36"/>
+        </w:rPr>
+        <w:t>in general position</w:t>
+      </w:r>
+      <w:r>
+        <w:rPr>
+          <w:rFonts w:ascii="Plantagenet Cherokee" w:hAnsi="Plantagenet Cherokee"/>
+          <w:sz w:val="36"/>
+        </w:rPr>
+        <w:t xml:space="preserve"> (random generation may draw </w:t>
+      </w:r>
+      <w:r>
+        <w:rPr>
+          <w:rFonts w:ascii="Plantagenet Cherokee" w:hAnsi="Plantagenet Cherokee"/>
+          <w:sz w:val="36"/>
+        </w:rPr>
+        <w:t>degenerated cases, if happened please regenerate point</w:t>
+      </w:r>
+      <w:r>
+        <w:rPr>
+          <w:rFonts w:ascii="Plantagenet Cherokee" w:hAnsi="Plantagenet Cherokee"/>
+          <w:sz w:val="36"/>
+        </w:rPr>
+        <w:t>)</w:t>
+      </w:r>
+      <w:r>
+        <w:rPr>
+          <w:rFonts w:ascii="Plantagenet Cherokee" w:hAnsi="Plantagenet Cherokee"/>
+          <w:sz w:val="36"/>
+        </w:rPr>
+        <w:t xml:space="preserve">. </w:t>
+      </w:r>
+      <w:r>
+        <w:rPr>
+          <w:rFonts w:ascii="Plantagenet Cherokee" w:hAnsi="Plantagenet Cherokee"/>
+          <w:sz w:val="36"/>
+        </w:rPr>
+        <w:t xml:space="preserve">Please run server.js first then visit url </w:t>
+      </w:r>
+      <w:r>
+        <w:rPr>
+          <w:rFonts w:ascii="Plantagenet Cherokee" w:hAnsi="Plantagenet Cherokee"/>
+          <w:sz w:val="36"/>
+        </w:rPr>
+        <w:t>http://localhost:3000/</w:t>
+      </w:r>
+      <w:r>
+        <w:rPr>
+          <w:rFonts w:ascii="Plantagenet Cherokee" w:hAnsi="Plantagenet Cherokee"/>
+          <w:sz w:val="36"/>
+        </w:rPr>
+        <w:t>. Our application relies</w:t>
+      </w:r>
+      <w:r>
+        <w:rPr>
+          <w:rFonts w:ascii="Plantagenet Cherokee" w:hAnsi="Plantagenet Cherokee"/>
+          <w:sz w:val="36"/>
+        </w:rPr>
+        <w:t xml:space="preserve"> on </w:t>
+      </w:r>
+      <w:r>
+        <w:rPr>
+          <w:rFonts w:ascii="Plantagenet Cherokee" w:hAnsi="Plantagenet Cherokee"/>
+          <w:sz w:val="36"/>
+        </w:rPr>
+        <w:t>bootstrap and</w:t>
+      </w:r>
       <w:bookmarkStart w:id="0" w:name="_GoBack"/>
       <w:bookmarkEnd w:id="0"/>
-    </w:p>
-    <w:p>
-      <w:pPr>
-        <w:rPr>
-          <w:rFonts w:ascii="Plantagenet Cherokee" w:hAnsi="Plantagenet Cherokee"/>
-          <w:sz w:val="36"/>
-        </w:rPr>
-      </w:pPr>
-      <w:r>
-        <w:rPr>
-          <w:rFonts w:ascii="Plantagenet Cherokee" w:hAnsi="Plantagenet Cherokee"/>
-          <w:sz w:val="36"/>
-        </w:rPr>
-        <w:t>Assumptions</w:t>
-      </w:r>
-      <w:r>
-        <w:rPr>
-          <w:rFonts w:ascii="Plantagenet Cherokee" w:hAnsi="Plantagenet Cherokee"/>
-          <w:sz w:val="36"/>
-        </w:rPr>
-        <w:t xml:space="preserve"> for our applet to work</w:t>
-      </w:r>
-      <w:r>
-        <w:rPr>
-          <w:rFonts w:ascii="Plantagenet Cherokee" w:hAnsi="Plantagenet Cherokee"/>
-          <w:sz w:val="36"/>
-        </w:rPr>
-        <w:t xml:space="preserve">: </w:t>
-      </w:r>
-      <w:r>
-        <w:rPr>
-          <w:rFonts w:ascii="Plantagenet Cherokee" w:hAnsi="Plantagenet Cherokee"/>
-          <w:sz w:val="36"/>
-        </w:rPr>
-        <w:t xml:space="preserve">points </w:t>
-      </w:r>
-      <w:r>
-        <w:rPr>
-          <w:rFonts w:ascii="Plantagenet Cherokee" w:hAnsi="Plantagenet Cherokee"/>
-          <w:sz w:val="36"/>
-        </w:rPr>
-        <w:t xml:space="preserve">must </w:t>
-      </w:r>
-      <w:r>
-        <w:rPr>
-          <w:rFonts w:ascii="Plantagenet Cherokee" w:hAnsi="Plantagenet Cherokee"/>
-          <w:sz w:val="36"/>
-        </w:rPr>
-        <w:t>in general position</w:t>
-      </w:r>
-      <w:r>
-        <w:rPr>
-          <w:rFonts w:ascii="Plantagenet Cherokee" w:hAnsi="Plantagenet Cherokee"/>
-          <w:sz w:val="36"/>
-        </w:rPr>
-        <w:t xml:space="preserve"> (random generation may draw </w:t>
-      </w:r>
-      <w:r>
-        <w:rPr>
-          <w:rFonts w:ascii="Plantagenet Cherokee" w:hAnsi="Plantagenet Cherokee"/>
-          <w:sz w:val="36"/>
-        </w:rPr>
-        <w:t>degenerated cases, if happened please regenerate point</w:t>
-      </w:r>
-      <w:r>
-        <w:rPr>
-          <w:rFonts w:ascii="Plantagenet Cherokee" w:hAnsi="Plantagenet Cherokee"/>
-          <w:sz w:val="36"/>
-        </w:rPr>
-        <w:t>)</w:t>
-      </w:r>
+      <w:r>
+        <w:rPr>
+          <w:rFonts w:ascii="Plantagenet Cherokee" w:hAnsi="Plantagenet Cherokee"/>
+          <w:sz w:val="36"/>
+        </w:rPr>
+        <w:t xml:space="preserve"> Jsxgraph library.</w:t>
+      </w:r>
+    </w:p>
+    <w:p>
+      <w:pPr>
+        <w:rPr>
+          <w:rFonts w:ascii="Plantagenet Cherokee" w:hAnsi="Plantagenet Cherokee"/>
+          <w:sz w:val="36"/>
+        </w:rPr>
+      </w:pPr>
     </w:p>
     <w:p>
       <w:pPr>
